--- a/HTML/ASSESTS/Website Storyboard Document.docx
+++ b/HTML/ASSESTS/Website Storyboard Document.docx
@@ -9,8 +9,6 @@
       <w:r>
         <w:t>2405401</w:t>
       </w:r>
-      <w:bookmarkStart w:id="0" w:name="_GoBack"/>
-      <w:bookmarkEnd w:id="0"/>
     </w:p>
     <w:p>
       <w:pPr>
@@ -1063,6 +1061,7 @@
       <w:r>
         <w:rPr>
           <w:rFonts w:ascii="Times New Roman" w:hAnsi="Times New Roman" w:cs="Times New Roman"/>
+          <w:noProof/>
           <w:sz w:val="40"/>
           <w:szCs w:val="40"/>
         </w:rPr>
@@ -1204,6 +1203,7 @@
       <w:r>
         <w:rPr>
           <w:rFonts w:ascii="Times New Roman" w:hAnsi="Times New Roman" w:cs="Times New Roman"/>
+          <w:noProof/>
           <w:sz w:val="40"/>
           <w:szCs w:val="40"/>
         </w:rPr>
@@ -1305,6 +1305,7 @@
       <w:r>
         <w:rPr>
           <w:rFonts w:ascii="Times New Roman" w:hAnsi="Times New Roman" w:cs="Times New Roman"/>
+          <w:noProof/>
           <w:sz w:val="40"/>
           <w:szCs w:val="40"/>
         </w:rPr>
@@ -1594,8 +1595,8 @@
             <v:path o:extrusionok="f" gradientshapeok="t" o:connecttype="rect"/>
             <o:lock v:ext="edit" aspectratio="t"/>
           </v:shapetype>
-          <v:shape id="_x0000_i1051" type="#_x0000_t75" style="width:468pt;height:298.05pt">
-            <v:imagedata r:id="rId14" o:title="Storyboard.png" cropbottom="2990f"/>
+          <v:shape id="_x0000_i1025" type="#_x0000_t75" style="width:468pt;height:298.05pt">
+            <v:imagedata r:id="rId14" o:title="Storyboard" cropbottom="2990f"/>
           </v:shape>
         </w:pict>
       </w:r>
@@ -1620,24 +1621,6 @@
           <w:bCs/>
         </w:rPr>
         <w:t>Wireframe / Layout Design (6 marks)</w:t>
-      </w:r>
-    </w:p>
-    <w:p>
-      <w:pPr>
-        <w:spacing w:before="100" w:beforeAutospacing="1" w:after="100" w:afterAutospacing="1" w:line="240" w:lineRule="auto"/>
-        <w:rPr>
-          <w:rFonts w:ascii="Times New Roman" w:eastAsia="Times New Roman" w:hAnsi="Times New Roman" w:cs="Times New Roman"/>
-          <w:sz w:val="24"/>
-          <w:szCs w:val="24"/>
-        </w:rPr>
-      </w:pPr>
-      <w:r>
-        <w:rPr>
-          <w:rFonts w:ascii="Times New Roman" w:eastAsia="Times New Roman" w:hAnsi="Times New Roman" w:cs="Times New Roman"/>
-          <w:sz w:val="24"/>
-          <w:szCs w:val="24"/>
-        </w:rPr>
-        <w:t>[Insert wireframe images here]</w:t>
       </w:r>
     </w:p>
     <w:p>
@@ -1784,7 +1767,7 @@
           <w:szCs w:val="24"/>
         </w:rPr>
         <w:pict w14:anchorId="27D715C9">
-          <v:rect id="_x0000_i1184" style="width:0;height:1.5pt" o:hralign="center" o:hrstd="t" o:hr="t" fillcolor="#a0a0a0" stroked="f"/>
+          <v:rect id="_x0000_i1026" style="width:0;height:1.5pt" o:hralign="center" o:hrstd="t" o:hr="t" fillcolor="#a0a0a0" stroked="f"/>
         </w:pict>
       </w:r>
     </w:p>
@@ -1975,35 +1958,35 @@
           <w:sz w:val="24"/>
           <w:szCs w:val="24"/>
         </w:rPr>
+        <w:t>Reference Page:</w:t>
+      </w:r>
+      <w:r>
+        <w:rPr>
+          <w:rFonts w:ascii="Times New Roman" w:eastAsia="Times New Roman" w:hAnsi="Times New Roman" w:cs="Times New Roman"/>
+          <w:sz w:val="24"/>
+          <w:szCs w:val="24"/>
+        </w:rPr>
+        <w:t xml:space="preserve"> Lists sources used for research and information, formatted in APA style.</w:t>
+      </w:r>
+    </w:p>
+    <w:p>
+      <w:pPr>
+        <w:spacing w:after="0" w:line="240" w:lineRule="auto"/>
+        <w:rPr>
+          <w:rFonts w:ascii="Times New Roman" w:eastAsia="Times New Roman" w:hAnsi="Times New Roman" w:cs="Times New Roman"/>
+          <w:sz w:val="24"/>
+          <w:szCs w:val="24"/>
+        </w:rPr>
+      </w:pPr>
+      <w:r>
+        <w:rPr>
+          <w:rFonts w:ascii="Times New Roman" w:eastAsia="Times New Roman" w:hAnsi="Times New Roman" w:cs="Times New Roman"/>
+          <w:sz w:val="24"/>
+          <w:szCs w:val="24"/>
+        </w:rPr>
         <w:lastRenderedPageBreak/>
-        <w:t>Reference Page:</w:t>
-      </w:r>
-      <w:r>
-        <w:rPr>
-          <w:rFonts w:ascii="Times New Roman" w:eastAsia="Times New Roman" w:hAnsi="Times New Roman" w:cs="Times New Roman"/>
-          <w:sz w:val="24"/>
-          <w:szCs w:val="24"/>
-        </w:rPr>
-        <w:t xml:space="preserve"> Lists sources used for research and information, formatted in APA style.</w:t>
-      </w:r>
-    </w:p>
-    <w:p>
-      <w:pPr>
-        <w:spacing w:after="0" w:line="240" w:lineRule="auto"/>
-        <w:rPr>
-          <w:rFonts w:ascii="Times New Roman" w:eastAsia="Times New Roman" w:hAnsi="Times New Roman" w:cs="Times New Roman"/>
-          <w:sz w:val="24"/>
-          <w:szCs w:val="24"/>
-        </w:rPr>
-      </w:pPr>
-      <w:r>
-        <w:rPr>
-          <w:rFonts w:ascii="Times New Roman" w:eastAsia="Times New Roman" w:hAnsi="Times New Roman" w:cs="Times New Roman"/>
-          <w:sz w:val="24"/>
-          <w:szCs w:val="24"/>
-        </w:rPr>
         <w:pict w14:anchorId="016B75AC">
-          <v:rect id="_x0000_i1185" style="width:0;height:1.5pt" o:hralign="center" o:hrstd="t" o:hr="t" fillcolor="#a0a0a0" stroked="f"/>
+          <v:rect id="_x0000_i1027" style="width:0;height:1.5pt" o:hralign="center" o:hrstd="t" o:hr="t" fillcolor="#a0a0a0" stroked="f"/>
         </w:pict>
       </w:r>
     </w:p>
@@ -2139,7 +2122,7 @@
           <w:szCs w:val="24"/>
         </w:rPr>
         <w:pict w14:anchorId="128DFD10">
-          <v:rect id="_x0000_i1186" style="width:0;height:1.5pt" o:hralign="center" o:hrstd="t" o:hr="t" fillcolor="#a0a0a0" stroked="f"/>
+          <v:rect id="_x0000_i1028" style="width:0;height:1.5pt" o:hralign="center" o:hrstd="t" o:hr="t" fillcolor="#a0a0a0" stroked="f"/>
         </w:pict>
       </w:r>
     </w:p>
@@ -2357,7 +2340,7 @@
           <w:szCs w:val="24"/>
         </w:rPr>
         <w:pict w14:anchorId="6C31FD6B">
-          <v:rect id="_x0000_i1187" style="width:0;height:1.5pt" o:hralign="center" o:hrstd="t" o:hr="t" fillcolor="#a0a0a0" stroked="f"/>
+          <v:rect id="_x0000_i1029" style="width:0;height:1.5pt" o:hralign="center" o:hrstd="t" o:hr="t" fillcolor="#a0a0a0" stroked="f"/>
         </w:pict>
       </w:r>
     </w:p>
@@ -2372,6 +2355,45 @@
           <w:szCs w:val="40"/>
         </w:rPr>
       </w:pPr>
+    </w:p>
+    <w:p>
+      <w:pPr>
+        <w:tabs>
+          <w:tab w:val="left" w:pos="988"/>
+        </w:tabs>
+        <w:rPr>
+          <w:rFonts w:ascii="Times New Roman" w:hAnsi="Times New Roman" w:cs="Times New Roman"/>
+          <w:sz w:val="40"/>
+          <w:szCs w:val="40"/>
+        </w:rPr>
+      </w:pPr>
+      <w:r>
+        <w:rPr>
+          <w:rFonts w:ascii="Times New Roman" w:hAnsi="Times New Roman" w:cs="Times New Roman"/>
+          <w:sz w:val="40"/>
+          <w:szCs w:val="40"/>
+        </w:rPr>
+        <w:t>Website:</w:t>
+      </w:r>
+      <w:r>
+        <w:t xml:space="preserve"> </w:t>
+      </w:r>
+      <w:hyperlink r:id="rId15" w:history="1">
+        <w:r>
+          <w:rPr>
+            <w:rStyle w:val="Hyperlink"/>
+            <w:rFonts w:ascii="Segoe UI" w:hAnsi="Segoe UI" w:cs="Segoe UI"/>
+            <w:b/>
+            <w:bCs/>
+            <w:sz w:val="21"/>
+            <w:szCs w:val="21"/>
+            <w:shd w:val="clear" w:color="auto" w:fill="FFFFFF"/>
+          </w:rPr>
+          <w:t>https://nellydon4321.github.io/My-Website-A.D/</w:t>
+        </w:r>
+      </w:hyperlink>
+      <w:bookmarkStart w:id="0" w:name="_GoBack"/>
+      <w:bookmarkEnd w:id="0"/>
     </w:p>
     <w:sectPr>
       <w:pgSz w:w="12240" w:h="15840"/>
